--- a/面试整理/数据结构与算法.docx
+++ b/面试整理/数据结构与算法.docx
@@ -873,18 +873,19 @@
       <w:lang w:bidi="ar"/>
     </w:rPr>
   </w:style>
-  <w:style w:type="character" w:default="1" w:styleId="4">
+  <w:style w:type="character" w:default="1" w:styleId="3">
     <w:name w:val="Default Paragraph Font"/>
     <w:semiHidden/>
     <w:qFormat/>
     <w:uiPriority w:val="0"/>
   </w:style>
-  <w:style w:type="table" w:default="1" w:styleId="3">
+  <w:style w:type="table" w:default="1" w:styleId="4">
     <w:name w:val="Normal Table"/>
     <w:semiHidden/>
     <w:qFormat/>
     <w:uiPriority w:val="0"/>
     <w:tblPr>
+      <w:tblLayout w:type="fixed"/>
       <w:tblCellMar>
         <w:top w:w="0" w:type="dxa"/>
         <w:left w:w="108" w:type="dxa"/>
